--- a/_Feedback docent/feedback_docent.docx
+++ b/_Feedback docent/feedback_docent.docx
@@ -196,6 +196,179 @@
           <w:lang w:val="nl-NL"/>
         </w:rPr>
         <w:t>jullie zijn aardig op weg. Erencan en Zee hebben verhoudingsgewijs nog veel werk te doen, Safae en Mohamed zijn goed op schema.</w:t>
+      </w:r>
+    </w:p>
+    <w:p>
+      <w:pPr>
+        <w:rPr>
+          <w:lang w:val="nl-NL"/>
+        </w:rPr>
+      </w:pPr>
+    </w:p>
+    <w:p>
+      <w:pPr>
+        <w:rPr>
+          <w:lang w:val="nl-NL"/>
+        </w:rPr>
+      </w:pPr>
+      <w:r>
+        <w:rPr>
+          <w:lang w:val="nl-NL"/>
+        </w:rPr>
+        <w:t>24 oktober 2023</w:t>
+      </w:r>
+    </w:p>
+    <w:p>
+      <w:pPr>
+        <w:pStyle w:val="ListParagraph"/>
+        <w:numPr>
+          <w:ilvl w:val="0"/>
+          <w:numId w:val="2"/>
+        </w:numPr>
+        <w:rPr>
+          <w:lang w:val="nl-NL"/>
+        </w:rPr>
+      </w:pPr>
+      <w:r>
+        <w:rPr>
+          <w:lang w:val="nl-NL"/>
+        </w:rPr>
+        <w:t xml:space="preserve">Ik moest zoeken naar een sql-bestand waarmee ik de database kan importeren. Uiteindelijk voond ik een text-bestand wat database-informatie bleek te bevatten. Na het weghalen van de quotes / aanhalingstekens kon ik de tabellen importeren. </w:t>
+      </w:r>
+    </w:p>
+    <w:p>
+      <w:pPr>
+        <w:pStyle w:val="ListParagraph"/>
+        <w:numPr>
+          <w:ilvl w:val="0"/>
+          <w:numId w:val="2"/>
+        </w:numPr>
+        <w:rPr>
+          <w:lang w:val="nl-NL"/>
+        </w:rPr>
+      </w:pPr>
+      <w:r>
+        <w:rPr>
+          <w:lang w:val="nl-NL"/>
+        </w:rPr>
+        <w:t>De homepagina ziet er goed uit. Maar waar staan eigenlijk de producten? Ik zie geen link in de navbar. Uiteindelijk vind ik een kleine knop op de homepagina.</w:t>
+      </w:r>
+    </w:p>
+    <w:p>
+      <w:pPr>
+        <w:pStyle w:val="ListParagraph"/>
+        <w:numPr>
+          <w:ilvl w:val="0"/>
+          <w:numId w:val="2"/>
+        </w:numPr>
+        <w:rPr>
+          <w:lang w:val="nl-NL"/>
+        </w:rPr>
+      </w:pPr>
+      <w:r>
+        <w:rPr>
+          <w:lang w:val="nl-NL"/>
+        </w:rPr>
+        <w:t>Op de productenpagina (samsung.html) staat een aantal producten. Deze staan hardcoded in het html-bestand. Jammer, het zou mooi geweest zijn als de productinfo uit de database was gehaald. Probeer dat volgende keer.</w:t>
+      </w:r>
+    </w:p>
+    <w:p>
+      <w:pPr>
+        <w:pStyle w:val="ListParagraph"/>
+        <w:numPr>
+          <w:ilvl w:val="0"/>
+          <w:numId w:val="2"/>
+        </w:numPr>
+        <w:rPr>
+          <w:lang w:val="nl-NL"/>
+        </w:rPr>
+      </w:pPr>
+      <w:r>
+        <w:rPr>
+          <w:lang w:val="nl-NL"/>
+        </w:rPr>
+        <w:t xml:space="preserve">Wanneer ik op de button ‘add to cart’ van een product klik, word ik doorgeleid naar de login pagina... Op zich is dat niet onlogisch, maar verder gebeurt er niks. Er wordt niets aan een bestelling toegevoegd o.i.d. </w:t>
+      </w:r>
+    </w:p>
+    <w:p>
+      <w:pPr>
+        <w:pStyle w:val="ListParagraph"/>
+        <w:numPr>
+          <w:ilvl w:val="0"/>
+          <w:numId w:val="2"/>
+        </w:numPr>
+        <w:rPr>
+          <w:lang w:val="nl-NL"/>
+        </w:rPr>
+      </w:pPr>
+      <w:r>
+        <w:rPr>
+          <w:lang w:val="nl-NL"/>
+        </w:rPr>
+        <w:lastRenderedPageBreak/>
+        <w:t>Het registreren en inloggen werkt. De vormgeving van de registratiepagina vind ik niet heel erg gebruikersvriendelijk. Ik heb et dan over de bewegende banners die een beetje pijn aan m’n ogen doen. Kwestie van smaak wellicht. Snel registreren en dan inloggen.</w:t>
+      </w:r>
+    </w:p>
+    <w:p>
+      <w:pPr>
+        <w:pStyle w:val="ListParagraph"/>
+        <w:numPr>
+          <w:ilvl w:val="0"/>
+          <w:numId w:val="2"/>
+        </w:numPr>
+        <w:rPr>
+          <w:lang w:val="nl-NL"/>
+        </w:rPr>
+      </w:pPr>
+      <w:r>
+        <w:rPr>
+          <w:lang w:val="nl-NL"/>
+        </w:rPr>
+        <w:t>Er is een contactpagina (de link ernaar werkt niet). Het contactformulier doet echter niets, is niet gekoppeld aan een pagina dat de gegevens verstuurt naar een database.</w:t>
+      </w:r>
+    </w:p>
+    <w:p>
+      <w:pPr>
+        <w:pStyle w:val="ListParagraph"/>
+        <w:numPr>
+          <w:ilvl w:val="0"/>
+          <w:numId w:val="2"/>
+        </w:numPr>
+        <w:rPr>
+          <w:lang w:val="nl-NL"/>
+        </w:rPr>
+      </w:pPr>
+      <w:r>
+        <w:rPr>
+          <w:lang w:val="nl-NL"/>
+        </w:rPr>
+        <w:t xml:space="preserve">Als ik ingelogd ben, verschijnt er een overzicht met </w:t>
+      </w:r>
+      <w:r>
+        <w:rPr>
+          <w:lang w:val="nl-NL"/>
+        </w:rPr>
+        <w:t>producten die ik besteld zou kunnen hebben. Er staat echter niets in de database en ik weet niet hoe ik via de website artikelen in de database kan laten opnemen.</w:t>
+      </w:r>
+      <w:r>
+        <w:rPr>
+          <w:lang w:val="nl-NL"/>
+        </w:rPr>
+        <w:br/>
+        <w:t>Bovendien zijn de tabellen in de database niet aan elkaar gelinkt (geen foreign keys), dus hoe worden producten aan klanten gekoppeld?</w:t>
+      </w:r>
+    </w:p>
+    <w:p>
+      <w:pPr>
+        <w:rPr>
+          <w:lang w:val="nl-NL"/>
+        </w:rPr>
+      </w:pPr>
+      <w:r>
+        <w:rPr>
+          <w:lang w:val="nl-NL"/>
+        </w:rPr>
+        <w:t>Conclusie: er is goed gewerkt. De connectie met de database is er. E.e.a. werkt nog niet helemaal logisch. Ook is de layout van de website nog niet consistent over alle pagina’s. Voor een volgend project is het zaak alle losse onderdelen tot een geheel te smeden, zodat de website ook functioneel één geheel is.</w:t>
       </w:r>
     </w:p>
     <w:sectPr>
@@ -211,6 +384,119 @@
 <file path=word/numbering.xml><?xml version="1.0" encoding="utf-8"?>
 <w:numbering xmlns:wpc="http://schemas.microsoft.com/office/word/2010/wordprocessingCanvas" xmlns:cx="http://schemas.microsoft.com/office/drawing/2014/chartex" xmlns:cx1="http://schemas.microsoft.com/office/drawing/2015/9/8/chartex" xmlns:cx2="http://schemas.microsoft.com/office/drawing/2015/10/21/chartex" xmlns:cx3="http://schemas.microsoft.com/office/drawing/2016/5/9/chartex" xmlns:cx4="http://schemas.microsoft.com/office/drawing/2016/5/10/chartex" xmlns:cx5="http://schemas.microsoft.com/office/drawing/2016/5/11/chartex" xmlns:cx6="http://schemas.microsoft.com/office/drawing/2016/5/12/chartex" xmlns:cx7="http://schemas.microsoft.com/office/drawing/2016/5/13/chartex" xmlns:cx8="http://schemas.microsoft.com/office/drawing/2016/5/14/chartex" xmlns:mc="http://schemas.openxmlformats.org/markup-compatibility/2006" xmlns:aink="http://schemas.microsoft.com/office/drawing/2016/ink" xmlns:am3d="http://schemas.microsoft.com/office/drawing/2017/model3d" xmlns:o="urn:schemas-microsoft-com:office:office" xmlns:oel="http://schemas.microsoft.com/office/2019/extlst" xmlns:r="http://schemas.openxmlformats.org/officeDocument/2006/relationships" xmlns:m="http://schemas.openxmlformats.org/officeDocument/2006/math" xmlns:v="urn:schemas-microsoft-com:vml" xmlns:wp14="http://schemas.microsoft.com/office/word/2010/wordprocessingDrawing" xmlns:wp="http://schemas.openxmlformats.org/drawingml/2006/wordprocessingDrawing" xmlns:w10="urn:schemas-microsoft-com:office:word" xmlns:w="http://schemas.openxmlformats.org/wordprocessingml/2006/main" xmlns:w14="http://schemas.microsoft.com/office/word/2010/wordml" xmlns:w15="http://schemas.microsoft.com/office/word/2012/wordml" xmlns:w16cex="http://schemas.microsoft.com/office/word/2018/wordml/cex" xmlns:w16cid="http://schemas.microsoft.com/office/word/2016/wordml/cid" xmlns:w16="http://schemas.microsoft.com/office/word/2018/wordml" xmlns:w16sdtdh="http://schemas.microsoft.com/office/word/2020/wordml/sdtdatahash" xmlns:w16se="http://schemas.microsoft.com/office/word/2015/wordml/symex" xmlns:wpg="http://schemas.microsoft.com/office/word/2010/wordprocessingGroup" xmlns:wpi="http://schemas.microsoft.com/office/word/2010/wordprocessingInk" xmlns:wne="http://schemas.microsoft.com/office/word/2006/wordml" xmlns:wps="http://schemas.microsoft.com/office/word/2010/wordprocessingShape" mc:Ignorable="w14 w15 w16se w16cid w16 w16cex w16sdtdh wp14">
   <w:abstractNum w:abstractNumId="0" w15:restartNumberingAfterBreak="0">
+    <w:nsid w:val="3B7407AE"/>
+    <w:multiLevelType w:val="hybridMultilevel"/>
+    <w:tmpl w:val="772430B2"/>
+    <w:lvl w:ilvl="0" w:tplc="20000001">
+      <w:start w:val="1"/>
+      <w:numFmt w:val="bullet"/>
+      <w:lvlText w:val=""/>
+      <w:lvlJc w:val="left"/>
+      <w:pPr>
+        <w:ind w:left="720" w:hanging="360"/>
+      </w:pPr>
+      <w:rPr>
+        <w:rFonts w:ascii="Symbol" w:hAnsi="Symbol" w:hint="default"/>
+      </w:rPr>
+    </w:lvl>
+    <w:lvl w:ilvl="1" w:tplc="20000003" w:tentative="1">
+      <w:start w:val="1"/>
+      <w:numFmt w:val="bullet"/>
+      <w:lvlText w:val="o"/>
+      <w:lvlJc w:val="left"/>
+      <w:pPr>
+        <w:ind w:left="1440" w:hanging="360"/>
+      </w:pPr>
+      <w:rPr>
+        <w:rFonts w:ascii="Courier New" w:hAnsi="Courier New" w:cs="Courier New" w:hint="default"/>
+      </w:rPr>
+    </w:lvl>
+    <w:lvl w:ilvl="2" w:tplc="20000005" w:tentative="1">
+      <w:start w:val="1"/>
+      <w:numFmt w:val="bullet"/>
+      <w:lvlText w:val=""/>
+      <w:lvlJc w:val="left"/>
+      <w:pPr>
+        <w:ind w:left="2160" w:hanging="360"/>
+      </w:pPr>
+      <w:rPr>
+        <w:rFonts w:ascii="Wingdings" w:hAnsi="Wingdings" w:hint="default"/>
+      </w:rPr>
+    </w:lvl>
+    <w:lvl w:ilvl="3" w:tplc="20000001" w:tentative="1">
+      <w:start w:val="1"/>
+      <w:numFmt w:val="bullet"/>
+      <w:lvlText w:val=""/>
+      <w:lvlJc w:val="left"/>
+      <w:pPr>
+        <w:ind w:left="2880" w:hanging="360"/>
+      </w:pPr>
+      <w:rPr>
+        <w:rFonts w:ascii="Symbol" w:hAnsi="Symbol" w:hint="default"/>
+      </w:rPr>
+    </w:lvl>
+    <w:lvl w:ilvl="4" w:tplc="20000003" w:tentative="1">
+      <w:start w:val="1"/>
+      <w:numFmt w:val="bullet"/>
+      <w:lvlText w:val="o"/>
+      <w:lvlJc w:val="left"/>
+      <w:pPr>
+        <w:ind w:left="3600" w:hanging="360"/>
+      </w:pPr>
+      <w:rPr>
+        <w:rFonts w:ascii="Courier New" w:hAnsi="Courier New" w:cs="Courier New" w:hint="default"/>
+      </w:rPr>
+    </w:lvl>
+    <w:lvl w:ilvl="5" w:tplc="20000005" w:tentative="1">
+      <w:start w:val="1"/>
+      <w:numFmt w:val="bullet"/>
+      <w:lvlText w:val=""/>
+      <w:lvlJc w:val="left"/>
+      <w:pPr>
+        <w:ind w:left="4320" w:hanging="360"/>
+      </w:pPr>
+      <w:rPr>
+        <w:rFonts w:ascii="Wingdings" w:hAnsi="Wingdings" w:hint="default"/>
+      </w:rPr>
+    </w:lvl>
+    <w:lvl w:ilvl="6" w:tplc="20000001" w:tentative="1">
+      <w:start w:val="1"/>
+      <w:numFmt w:val="bullet"/>
+      <w:lvlText w:val=""/>
+      <w:lvlJc w:val="left"/>
+      <w:pPr>
+        <w:ind w:left="5040" w:hanging="360"/>
+      </w:pPr>
+      <w:rPr>
+        <w:rFonts w:ascii="Symbol" w:hAnsi="Symbol" w:hint="default"/>
+      </w:rPr>
+    </w:lvl>
+    <w:lvl w:ilvl="7" w:tplc="20000003" w:tentative="1">
+      <w:start w:val="1"/>
+      <w:numFmt w:val="bullet"/>
+      <w:lvlText w:val="o"/>
+      <w:lvlJc w:val="left"/>
+      <w:pPr>
+        <w:ind w:left="5760" w:hanging="360"/>
+      </w:pPr>
+      <w:rPr>
+        <w:rFonts w:ascii="Courier New" w:hAnsi="Courier New" w:cs="Courier New" w:hint="default"/>
+      </w:rPr>
+    </w:lvl>
+    <w:lvl w:ilvl="8" w:tplc="20000005" w:tentative="1">
+      <w:start w:val="1"/>
+      <w:numFmt w:val="bullet"/>
+      <w:lvlText w:val=""/>
+      <w:lvlJc w:val="left"/>
+      <w:pPr>
+        <w:ind w:left="6480" w:hanging="360"/>
+      </w:pPr>
+      <w:rPr>
+        <w:rFonts w:ascii="Wingdings" w:hAnsi="Wingdings" w:hint="default"/>
+      </w:rPr>
+    </w:lvl>
+  </w:abstractNum>
+  <w:abstractNum w:abstractNumId="1" w15:restartNumberingAfterBreak="0">
     <w:nsid w:val="4EAA1E8E"/>
     <w:multiLevelType w:val="hybridMultilevel"/>
     <w:tmpl w:val="CBB2F170"/>
@@ -324,6 +610,9 @@
     </w:lvl>
   </w:abstractNum>
   <w:num w:numId="1" w16cid:durableId="58289214">
+    <w:abstractNumId w:val="1"/>
+  </w:num>
+  <w:num w:numId="2" w16cid:durableId="485780455">
     <w:abstractNumId w:val="0"/>
   </w:num>
 </w:numbering>
